--- a/01.abstract.docx
+++ b/01.abstract.docx
@@ -159,7 +159,7 @@
               <w:jc w:val="left"/>
             </w:pPr>
             <w:r>
-              <w:t xml:space="preserve">1.37bb491 del 11 Aug 2023</w:t>
+              <w:t xml:space="preserve">1.7ae1568 del 11 Aug 2023</w:t>
             </w:r>
           </w:p>
         </w:tc>

--- a/01.abstract.docx
+++ b/01.abstract.docx
@@ -159,7 +159,7 @@
               <w:jc w:val="left"/>
             </w:pPr>
             <w:r>
-              <w:t xml:space="preserve">1.7ae1568 del 11 Aug 2023</w:t>
+              <w:t xml:space="preserve">1.5460c89 del 14 Aug 2023</w:t>
             </w:r>
           </w:p>
         </w:tc>

--- a/01.abstract.docx
+++ b/01.abstract.docx
@@ -159,7 +159,7 @@
               <w:jc w:val="left"/>
             </w:pPr>
             <w:r>
-              <w:t xml:space="preserve">1.5460c89 del 14 Aug 2023</w:t>
+              <w:t xml:space="preserve">1.b1ea370 del 15 Aug 2023</w:t>
             </w:r>
           </w:p>
         </w:tc>

--- a/01.abstract.docx
+++ b/01.abstract.docx
@@ -159,7 +159,7 @@
               <w:jc w:val="left"/>
             </w:pPr>
             <w:r>
-              <w:t xml:space="preserve">1.b1ea370 del 15 Aug 2023</w:t>
+              <w:t xml:space="preserve">1.6881d63 del 15 Aug 2023</w:t>
             </w:r>
           </w:p>
         </w:tc>

--- a/01.abstract.docx
+++ b/01.abstract.docx
@@ -159,7 +159,7 @@
               <w:jc w:val="left"/>
             </w:pPr>
             <w:r>
-              <w:t xml:space="preserve">1.6881d63 del 15 Aug 2023</w:t>
+              <w:t xml:space="preserve">1.420be7b del 15 Aug 2023</w:t>
             </w:r>
           </w:p>
         </w:tc>

--- a/01.abstract.docx
+++ b/01.abstract.docx
@@ -159,7 +159,7 @@
               <w:jc w:val="left"/>
             </w:pPr>
             <w:r>
-              <w:t xml:space="preserve">1.420be7b del 15 Aug 2023</w:t>
+              <w:t xml:space="preserve">1.9f9d2f5 del 15 Aug 2023</w:t>
             </w:r>
           </w:p>
         </w:tc>

--- a/01.abstract.docx
+++ b/01.abstract.docx
@@ -159,7 +159,7 @@
               <w:jc w:val="left"/>
             </w:pPr>
             <w:r>
-              <w:t xml:space="preserve">1.9f9d2f5 del 15 Aug 2023</w:t>
+              <w:t xml:space="preserve">1.e078c43 del 17 Aug 2023</w:t>
             </w:r>
           </w:p>
         </w:tc>

--- a/01.abstract.docx
+++ b/01.abstract.docx
@@ -159,7 +159,7 @@
               <w:jc w:val="left"/>
             </w:pPr>
             <w:r>
-              <w:t xml:space="preserve">1.e078c43 del 17 Aug 2023</w:t>
+              <w:t xml:space="preserve">1.3f8f45e del 17 Aug 2023</w:t>
             </w:r>
           </w:p>
         </w:tc>

--- a/01.abstract.docx
+++ b/01.abstract.docx
@@ -159,7 +159,7 @@
               <w:jc w:val="left"/>
             </w:pPr>
             <w:r>
-              <w:t xml:space="preserve">1.3f8f45e del 17 Aug 2023</w:t>
+              <w:t xml:space="preserve">1.873e07a del 22 Aug 2023</w:t>
             </w:r>
           </w:p>
         </w:tc>

--- a/01.abstract.docx
+++ b/01.abstract.docx
@@ -159,7 +159,7 @@
               <w:jc w:val="left"/>
             </w:pPr>
             <w:r>
-              <w:t xml:space="preserve">1.873e07a del 22 Aug 2023</w:t>
+              <w:t xml:space="preserve">1.1d7eacf del 22 Aug 2023</w:t>
             </w:r>
           </w:p>
         </w:tc>

--- a/01.abstract.docx
+++ b/01.abstract.docx
@@ -159,7 +159,7 @@
               <w:jc w:val="left"/>
             </w:pPr>
             <w:r>
-              <w:t xml:space="preserve">1.1d7eacf del 22 Aug 2023</w:t>
+              <w:t xml:space="preserve">1.c617ccf del 23 Aug 2023</w:t>
             </w:r>
           </w:p>
         </w:tc>

--- a/01.abstract.docx
+++ b/01.abstract.docx
@@ -159,7 +159,7 @@
               <w:jc w:val="left"/>
             </w:pPr>
             <w:r>
-              <w:t xml:space="preserve">1.c617ccf del 23 Aug 2023</w:t>
+              <w:t xml:space="preserve">1.af98c8f del 23 Aug 2023</w:t>
             </w:r>
           </w:p>
         </w:tc>

--- a/01.abstract.docx
+++ b/01.abstract.docx
@@ -159,7 +159,7 @@
               <w:jc w:val="left"/>
             </w:pPr>
             <w:r>
-              <w:t xml:space="preserve">1.af98c8f del 23 Aug 2023</w:t>
+              <w:t xml:space="preserve">1.5f7001a del 23 Aug 2023</w:t>
             </w:r>
           </w:p>
         </w:tc>
